--- a/code_skool-main/2023_spring/text_documents/makowski_lynn_lab_10_part_1.docx
+++ b/code_skool-main/2023_spring/text_documents/makowski_lynn_lab_10_part_1.docx
@@ -524,6 +524,269 @@
           <w:szCs w:val="24"/>
         </w:rPr>
       </w:pPr>
+    </w:p>
+    <w:p>
+      <w:pPr>
+        <w:pStyle w:val="ListParagraph"/>
+        <w:numPr>
+          <w:ilvl w:val="1"/>
+          <w:numId w:val="5"/>
+        </w:numPr>
+        <w:spacing w:line="480" w:lineRule="auto"/>
+        <w:rPr>
+          <w:rFonts w:ascii="Times New Roman" w:hAnsi="Times New Roman" w:cs="Times New Roman"/>
+          <w:sz w:val="24"/>
+          <w:szCs w:val="24"/>
+        </w:rPr>
+      </w:pPr>
+      <w:r>
+        <w:rPr>
+          <w:rFonts w:ascii="Times New Roman" w:hAnsi="Times New Roman" w:cs="Times New Roman"/>
+          <w:sz w:val="24"/>
+          <w:szCs w:val="24"/>
+        </w:rPr>
+        <w:t>There are 5 elements in the list.</w:t>
+      </w:r>
+    </w:p>
+    <w:p>
+      <w:pPr>
+        <w:pStyle w:val="ListParagraph"/>
+        <w:numPr>
+          <w:ilvl w:val="1"/>
+          <w:numId w:val="5"/>
+        </w:numPr>
+        <w:spacing w:line="480" w:lineRule="auto"/>
+        <w:rPr>
+          <w:rFonts w:ascii="Times New Roman" w:hAnsi="Times New Roman" w:cs="Times New Roman"/>
+          <w:sz w:val="24"/>
+          <w:szCs w:val="24"/>
+        </w:rPr>
+      </w:pPr>
+      <w:r>
+        <w:rPr>
+          <w:rFonts w:ascii="Times New Roman" w:hAnsi="Times New Roman" w:cs="Times New Roman"/>
+          <w:sz w:val="24"/>
+          <w:szCs w:val="24"/>
+        </w:rPr>
+        <w:lastRenderedPageBreak/>
+        <w:t xml:space="preserve">The index of the first is 0, since computers start their count at </w:t>
+      </w:r>
+      <w:proofErr w:type="gramStart"/>
+      <w:r>
+        <w:rPr>
+          <w:rFonts w:ascii="Times New Roman" w:hAnsi="Times New Roman" w:cs="Times New Roman"/>
+          <w:sz w:val="24"/>
+          <w:szCs w:val="24"/>
+        </w:rPr>
+        <w:t>0</w:t>
+      </w:r>
+      <w:proofErr w:type="gramEnd"/>
+    </w:p>
+    <w:p>
+      <w:pPr>
+        <w:pStyle w:val="ListParagraph"/>
+        <w:numPr>
+          <w:ilvl w:val="1"/>
+          <w:numId w:val="5"/>
+        </w:numPr>
+        <w:spacing w:line="480" w:lineRule="auto"/>
+        <w:rPr>
+          <w:rFonts w:ascii="Times New Roman" w:hAnsi="Times New Roman" w:cs="Times New Roman"/>
+          <w:sz w:val="24"/>
+          <w:szCs w:val="24"/>
+        </w:rPr>
+      </w:pPr>
+      <w:r>
+        <w:rPr>
+          <w:rFonts w:ascii="Times New Roman" w:hAnsi="Times New Roman" w:cs="Times New Roman"/>
+          <w:sz w:val="24"/>
+          <w:szCs w:val="24"/>
+        </w:rPr>
+        <w:t>The index of the last element is 4.</w:t>
+      </w:r>
+    </w:p>
+    <w:p>
+      <w:pPr>
+        <w:pStyle w:val="ListParagraph"/>
+        <w:numPr>
+          <w:ilvl w:val="0"/>
+          <w:numId w:val="5"/>
+        </w:numPr>
+        <w:spacing w:line="480" w:lineRule="auto"/>
+        <w:rPr>
+          <w:rFonts w:ascii="Times New Roman" w:hAnsi="Times New Roman" w:cs="Times New Roman"/>
+          <w:sz w:val="24"/>
+          <w:szCs w:val="24"/>
+        </w:rPr>
+      </w:pPr>
+    </w:p>
+    <w:p>
+      <w:pPr>
+        <w:pStyle w:val="ListParagraph"/>
+        <w:numPr>
+          <w:ilvl w:val="1"/>
+          <w:numId w:val="5"/>
+        </w:numPr>
+        <w:spacing w:line="480" w:lineRule="auto"/>
+        <w:rPr>
+          <w:rFonts w:ascii="Times New Roman" w:hAnsi="Times New Roman" w:cs="Times New Roman"/>
+          <w:sz w:val="24"/>
+          <w:szCs w:val="24"/>
+        </w:rPr>
+      </w:pPr>
+      <w:r>
+        <w:rPr>
+          <w:rFonts w:ascii="Times New Roman" w:hAnsi="Times New Roman" w:cs="Times New Roman"/>
+          <w:sz w:val="24"/>
+          <w:szCs w:val="24"/>
+        </w:rPr>
+        <w:t xml:space="preserve">The value is </w:t>
+      </w:r>
+      <w:proofErr w:type="gramStart"/>
+      <w:r>
+        <w:rPr>
+          <w:rFonts w:ascii="Times New Roman" w:hAnsi="Times New Roman" w:cs="Times New Roman"/>
+          <w:sz w:val="24"/>
+          <w:szCs w:val="24"/>
+        </w:rPr>
+        <w:t>3</w:t>
+      </w:r>
+      <w:proofErr w:type="gramEnd"/>
+    </w:p>
+    <w:p>
+      <w:pPr>
+        <w:pStyle w:val="ListParagraph"/>
+        <w:numPr>
+          <w:ilvl w:val="1"/>
+          <w:numId w:val="5"/>
+        </w:numPr>
+        <w:spacing w:line="480" w:lineRule="auto"/>
+        <w:rPr>
+          <w:rFonts w:ascii="Times New Roman" w:hAnsi="Times New Roman" w:cs="Times New Roman"/>
+          <w:sz w:val="24"/>
+          <w:szCs w:val="24"/>
+        </w:rPr>
+      </w:pPr>
+      <w:r>
+        <w:rPr>
+          <w:rFonts w:ascii="Times New Roman" w:hAnsi="Times New Roman" w:cs="Times New Roman"/>
+          <w:sz w:val="24"/>
+          <w:szCs w:val="24"/>
+        </w:rPr>
+        <w:t xml:space="preserve">The value is </w:t>
+      </w:r>
+      <w:proofErr w:type="gramStart"/>
+      <w:r>
+        <w:rPr>
+          <w:rFonts w:ascii="Times New Roman" w:hAnsi="Times New Roman" w:cs="Times New Roman"/>
+          <w:sz w:val="24"/>
+          <w:szCs w:val="24"/>
+        </w:rPr>
+        <w:t>1</w:t>
+      </w:r>
+      <w:proofErr w:type="gramEnd"/>
+    </w:p>
+    <w:p>
+      <w:pPr>
+        <w:pStyle w:val="ListParagraph"/>
+        <w:numPr>
+          <w:ilvl w:val="1"/>
+          <w:numId w:val="5"/>
+        </w:numPr>
+        <w:spacing w:line="480" w:lineRule="auto"/>
+        <w:rPr>
+          <w:rFonts w:ascii="Times New Roman" w:hAnsi="Times New Roman" w:cs="Times New Roman"/>
+          <w:sz w:val="24"/>
+          <w:szCs w:val="24"/>
+        </w:rPr>
+      </w:pPr>
+      <w:r>
+        <w:rPr>
+          <w:rFonts w:ascii="Times New Roman" w:hAnsi="Times New Roman" w:cs="Times New Roman"/>
+          <w:sz w:val="24"/>
+          <w:szCs w:val="24"/>
+        </w:rPr>
+        <w:t xml:space="preserve">This value is also </w:t>
+      </w:r>
+      <w:proofErr w:type="gramStart"/>
+      <w:r>
+        <w:rPr>
+          <w:rFonts w:ascii="Times New Roman" w:hAnsi="Times New Roman" w:cs="Times New Roman"/>
+          <w:sz w:val="24"/>
+          <w:szCs w:val="24"/>
+        </w:rPr>
+        <w:t>3</w:t>
+      </w:r>
+      <w:proofErr w:type="gramEnd"/>
+    </w:p>
+    <w:p>
+      <w:pPr>
+        <w:pStyle w:val="ListParagraph"/>
+        <w:numPr>
+          <w:ilvl w:val="0"/>
+          <w:numId w:val="5"/>
+        </w:numPr>
+        <w:spacing w:line="480" w:lineRule="auto"/>
+        <w:rPr>
+          <w:rFonts w:ascii="Times New Roman" w:hAnsi="Times New Roman" w:cs="Times New Roman"/>
+          <w:sz w:val="24"/>
+          <w:szCs w:val="24"/>
+        </w:rPr>
+      </w:pPr>
+      <w:r>
+        <w:rPr>
+          <w:rFonts w:ascii="Times New Roman" w:hAnsi="Times New Roman" w:cs="Times New Roman"/>
+          <w:sz w:val="24"/>
+          <w:szCs w:val="24"/>
+        </w:rPr>
+        <w:t>It will print [4, 6]</w:t>
+      </w:r>
+    </w:p>
+    <w:p>
+      <w:pPr>
+        <w:pStyle w:val="ListParagraph"/>
+        <w:numPr>
+          <w:ilvl w:val="0"/>
+          <w:numId w:val="5"/>
+        </w:numPr>
+        <w:spacing w:line="480" w:lineRule="auto"/>
+        <w:rPr>
+          <w:rFonts w:ascii="Times New Roman" w:hAnsi="Times New Roman" w:cs="Times New Roman"/>
+          <w:sz w:val="24"/>
+          <w:szCs w:val="24"/>
+        </w:rPr>
+      </w:pPr>
+      <w:r>
+        <w:rPr>
+          <w:rFonts w:ascii="Times New Roman" w:hAnsi="Times New Roman" w:cs="Times New Roman"/>
+          <w:sz w:val="24"/>
+          <w:szCs w:val="24"/>
+        </w:rPr>
+        <w:t>It will print [6,7]</w:t>
+      </w:r>
+    </w:p>
+    <w:p>
+      <w:pPr>
+        <w:pStyle w:val="ListParagraph"/>
+        <w:numPr>
+          <w:ilvl w:val="0"/>
+          <w:numId w:val="5"/>
+        </w:numPr>
+        <w:spacing w:line="480" w:lineRule="auto"/>
+        <w:rPr>
+          <w:rFonts w:ascii="Times New Roman" w:hAnsi="Times New Roman" w:cs="Times New Roman"/>
+          <w:sz w:val="24"/>
+          <w:szCs w:val="24"/>
+        </w:rPr>
+      </w:pPr>
+      <w:r>
+        <w:rPr>
+          <w:rFonts w:ascii="Times New Roman" w:hAnsi="Times New Roman" w:cs="Times New Roman"/>
+          <w:sz w:val="24"/>
+          <w:szCs w:val="24"/>
+        </w:rPr>
+        <w:t>It will print [5, 6, 7, 8]</w:t>
+      </w:r>
     </w:p>
     <w:sectPr>
       <w:pgSz w:w="12240" w:h="15840"/>
@@ -553,7 +816,7 @@
         <w:rFonts w:hint="default"/>
       </w:rPr>
     </w:lvl>
-    <w:lvl w:ilvl="1" w:tplc="04090019" w:tentative="1">
+    <w:lvl w:ilvl="1" w:tplc="04090019">
       <w:start w:val="1"/>
       <w:numFmt w:val="lowerLetter"/>
       <w:lvlText w:val="%2."/>
